--- a/csci_190/hw/ice/ch10.docx
+++ b/csci_190/hw/ice/ch10.docx
@@ -9,28 +9,7 @@
     </w:p>
     <w:p>
       <w:r>
-        <w:t xml:space="preserve">For 3 – 9, </w:t>
-      </w:r>
-      <w:r>
-        <w:t>determine whether the graph shown has</w:t>
-      </w:r>
-      <w:r>
-        <w:t xml:space="preserve"> </w:t>
-      </w:r>
-      <w:r>
-        <w:t>directed or undirected edges, whether it has multiple edges,</w:t>
-      </w:r>
-      <w:r>
-        <w:t xml:space="preserve"> </w:t>
-      </w:r>
-      <w:r>
-        <w:t>and whether it has one or more loops. Use your answers to</w:t>
-      </w:r>
-      <w:r>
-        <w:t xml:space="preserve"> </w:t>
-      </w:r>
-      <w:r>
-        <w:t>determine the type of graph in Table 1 this graph is.</w:t>
+        <w:t>For 3 – 9, determine whether the graph shown has directed or undirected edges, whether it has multiple edges, and whether it has one or more loops. Use your answers to determine the type of graph in Table 1 this graph is.</w:t>
       </w:r>
     </w:p>
     <w:p>
@@ -44,9 +23,9 @@
           <w:noProof/>
         </w:rPr>
         <w:drawing>
-          <wp:inline distT="0" distB="0" distL="0" distR="0" wp14:anchorId="53FDE653" wp14:editId="0BED5B87">
-            <wp:extent cx="1457325" cy="1866900"/>
-            <wp:effectExtent l="0" t="0" r="9525" b="0"/>
+          <wp:inline distT="0" distB="0" distL="0" distR="0" wp14:anchorId="53FDE653" wp14:editId="1128E5FD">
+            <wp:extent cx="1417670" cy="1816100"/>
+            <wp:effectExtent l="0" t="0" r="0" b="0"/>
             <wp:docPr id="1" name="Picture 1"/>
             <wp:cNvGraphicFramePr>
               <a:graphicFrameLocks xmlns:a="http://schemas.openxmlformats.org/drawingml/2006/main" noChangeAspect="1"/>
@@ -76,7 +55,7 @@
                   <pic:spPr bwMode="auto">
                     <a:xfrm>
                       <a:off x="0" y="0"/>
-                      <a:ext cx="1457325" cy="1866900"/>
+                      <a:ext cx="1419580" cy="1818547"/>
                     </a:xfrm>
                     <a:prstGeom prst="rect">
                       <a:avLst/>
@@ -105,9 +84,9 @@
           <w:noProof/>
         </w:rPr>
         <w:drawing>
-          <wp:inline distT="0" distB="0" distL="0" distR="0" wp14:anchorId="0FBF476A" wp14:editId="60C8B126">
-            <wp:extent cx="1933575" cy="1943100"/>
-            <wp:effectExtent l="0" t="0" r="9525" b="0"/>
+          <wp:inline distT="0" distB="0" distL="0" distR="0" wp14:anchorId="0FBF476A" wp14:editId="52B4C849">
+            <wp:extent cx="1885950" cy="1895240"/>
+            <wp:effectExtent l="0" t="0" r="0" b="0"/>
             <wp:docPr id="3" name="Picture 3"/>
             <wp:cNvGraphicFramePr>
               <a:graphicFrameLocks xmlns:a="http://schemas.openxmlformats.org/drawingml/2006/main" noChangeAspect="1"/>
@@ -137,7 +116,7 @@
                   <pic:spPr bwMode="auto">
                     <a:xfrm>
                       <a:off x="0" y="0"/>
-                      <a:ext cx="1933575" cy="1943100"/>
+                      <a:ext cx="1888297" cy="1897598"/>
                     </a:xfrm>
                     <a:prstGeom prst="rect">
                       <a:avLst/>
@@ -165,11 +144,10 @@
         <w:rPr>
           <w:noProof/>
         </w:rPr>
-        <w:lastRenderedPageBreak/>
         <w:drawing>
-          <wp:inline distT="0" distB="0" distL="0" distR="0" wp14:anchorId="4047C8B3" wp14:editId="1CAD8BD9">
-            <wp:extent cx="2343150" cy="1819275"/>
-            <wp:effectExtent l="0" t="0" r="0" b="9525"/>
+          <wp:inline distT="0" distB="0" distL="0" distR="0" wp14:anchorId="4047C8B3" wp14:editId="3E6A42C1">
+            <wp:extent cx="2292350" cy="1779833"/>
+            <wp:effectExtent l="0" t="0" r="0" b="0"/>
             <wp:docPr id="4" name="Picture 4"/>
             <wp:cNvGraphicFramePr>
               <a:graphicFrameLocks xmlns:a="http://schemas.openxmlformats.org/drawingml/2006/main" noChangeAspect="1"/>
@@ -199,7 +177,7 @@
                   <pic:spPr bwMode="auto">
                     <a:xfrm>
                       <a:off x="0" y="0"/>
-                      <a:ext cx="2343150" cy="1819275"/>
+                      <a:ext cx="2294936" cy="1781841"/>
                     </a:xfrm>
                     <a:prstGeom prst="rect">
                       <a:avLst/>
@@ -228,9 +206,9 @@
           <w:noProof/>
         </w:rPr>
         <w:drawing>
-          <wp:inline distT="0" distB="0" distL="0" distR="0" wp14:anchorId="0EE62504" wp14:editId="1C993F43">
-            <wp:extent cx="2047875" cy="1743075"/>
-            <wp:effectExtent l="0" t="0" r="9525" b="9525"/>
+          <wp:inline distT="0" distB="0" distL="0" distR="0" wp14:anchorId="0EE62504" wp14:editId="0AD42738">
+            <wp:extent cx="2012950" cy="1713348"/>
+            <wp:effectExtent l="0" t="0" r="6350" b="1270"/>
             <wp:docPr id="5" name="Picture 5"/>
             <wp:cNvGraphicFramePr>
               <a:graphicFrameLocks xmlns:a="http://schemas.openxmlformats.org/drawingml/2006/main" noChangeAspect="1"/>
@@ -260,7 +238,7 @@
                   <pic:spPr bwMode="auto">
                     <a:xfrm>
                       <a:off x="0" y="0"/>
-                      <a:ext cx="2047875" cy="1743075"/>
+                      <a:ext cx="2014971" cy="1715068"/>
                     </a:xfrm>
                     <a:prstGeom prst="rect">
                       <a:avLst/>
@@ -285,22 +263,7 @@
     </w:p>
     <w:p>
       <w:r>
-        <w:t>3. F</w:t>
-      </w:r>
-      <w:r>
-        <w:t>ind the number of vertices, the number of</w:t>
-      </w:r>
-      <w:r>
-        <w:t xml:space="preserve"> </w:t>
-      </w:r>
-      <w:r>
-        <w:t>edges, and the degree of each vertex in the given undirected</w:t>
-      </w:r>
-      <w:r>
-        <w:t xml:space="preserve"> </w:t>
-      </w:r>
-      <w:r>
-        <w:t>graph. Identify all isolated and pendant vertices.</w:t>
+        <w:t>3. Find the number of vertices, the number of edges, and the degree of each vertex in the given undirected graph. Identify all isolated and pendant vertices.</w:t>
       </w:r>
     </w:p>
     <w:p>
@@ -361,22 +324,7 @@
     <w:p/>
     <w:p>
       <w:r>
-        <w:t>7. D</w:t>
-      </w:r>
-      <w:r>
-        <w:t>etermine the number of vertices and edges</w:t>
-      </w:r>
-      <w:r>
-        <w:t xml:space="preserve"> </w:t>
-      </w:r>
-      <w:r>
-        <w:t>and find the in-degree and out-degree of each vertex for the</w:t>
-      </w:r>
-      <w:r>
-        <w:t xml:space="preserve"> </w:t>
-      </w:r>
-      <w:r>
-        <w:t>given directed multigraph.</w:t>
+        <w:t>7. Determine the number of vertices and edges and find the in-degree and out-degree of each vertex for the given directed multigraph.</w:t>
       </w:r>
     </w:p>
     <w:p>
@@ -384,7 +332,6 @@
         <w:rPr>
           <w:noProof/>
         </w:rPr>
-        <w:lastRenderedPageBreak/>
         <w:drawing>
           <wp:inline distT="0" distB="0" distL="0" distR="0" wp14:anchorId="4C653B6E" wp14:editId="182D1BFE">
             <wp:extent cx="1581150" cy="1724025"/>
@@ -443,16 +390,8 @@
     </w:p>
     <w:p>
       <w:r>
-        <w:t xml:space="preserve">For 1 and 3, </w:t>
-      </w:r>
-      <w:r>
-        <w:t>use an adjacency list to represent the given</w:t>
-      </w:r>
-      <w:r>
-        <w:t xml:space="preserve"> </w:t>
-      </w:r>
-      <w:r>
-        <w:t>graph.</w:t>
+        <w:lastRenderedPageBreak/>
+        <w:t>For 1 and 3, use an adjacency list to represent the given graph.</w:t>
       </w:r>
     </w:p>
     <w:p>
@@ -579,10 +518,7 @@
     <w:p/>
     <w:p>
       <w:r>
-        <w:t>13. R</w:t>
-      </w:r>
-      <w:r>
-        <w:t>epresent the given graph using an adjacency matrix.</w:t>
+        <w:t>13. Represent the given graph using an adjacency matrix.</w:t>
       </w:r>
     </w:p>
     <w:p>
@@ -590,7 +526,6 @@
         <w:rPr>
           <w:noProof/>
         </w:rPr>
-        <w:lastRenderedPageBreak/>
         <w:drawing>
           <wp:inline distT="0" distB="0" distL="0" distR="0" wp14:anchorId="01181069" wp14:editId="455EB053">
             <wp:extent cx="1371600" cy="1638300"/>
@@ -649,13 +584,7 @@
     </w:p>
     <w:p>
       <w:r>
-        <w:t>1. Does each of these lists of vertices form a path in the</w:t>
-      </w:r>
-      <w:r>
-        <w:t xml:space="preserve"> </w:t>
-      </w:r>
-      <w:r>
-        <w:t>following graph? Which paths are simple? Which are circuits? What are the lengths of those that are paths?</w:t>
+        <w:t>1. Does each of these lists of vertices form a path in the following graph? Which paths are simple? Which are circuits? What are the lengths of those that are paths?</w:t>
       </w:r>
     </w:p>
     <w:p>
@@ -663,6 +592,7 @@
         <w:rPr>
           <w:noProof/>
         </w:rPr>
+        <w:lastRenderedPageBreak/>
         <w:drawing>
           <wp:inline distT="0" distB="0" distL="0" distR="0" wp14:anchorId="6A6489EA" wp14:editId="483FEA74">
             <wp:extent cx="2362200" cy="1590675"/>
@@ -788,34 +718,28 @@
     <w:p/>
     <w:p>
       <w:r>
-        <w:lastRenderedPageBreak/>
         <w:t>Exercise 10.5</w:t>
       </w:r>
     </w:p>
     <w:p>
       <w:r>
-        <w:t>1. D</w:t>
-      </w:r>
-      <w:r>
-        <w:t>etermine whether the given graph has an</w:t>
-      </w:r>
-      <w:r>
-        <w:t xml:space="preserve"> </w:t>
-      </w:r>
-      <w:r>
-        <w:t>Euler circuit. Construct such a circuit when one exists. If</w:t>
-      </w:r>
-      <w:r>
-        <w:t xml:space="preserve"> </w:t>
-      </w:r>
-      <w:r>
-        <w:t>no Euler circuit exists, determine whether the graph has an</w:t>
-      </w:r>
-      <w:r>
-        <w:t xml:space="preserve"> </w:t>
-      </w:r>
-      <w:r>
-        <w:t>Euler path and construct such a path if one exists.</w:t>
+        <w:t xml:space="preserve">1. Determine whether the given graph has </w:t>
+      </w:r>
+      <w:proofErr w:type="gramStart"/>
+      <w:r>
+        <w:t>an</w:t>
+      </w:r>
+      <w:proofErr w:type="gramEnd"/>
+      <w:r>
+        <w:t xml:space="preserve"> Euler circuit. Construct such a circuit when one exists. If no Euler circuit exists, determine whether the graph has </w:t>
+      </w:r>
+      <w:proofErr w:type="gramStart"/>
+      <w:r>
+        <w:t>an</w:t>
+      </w:r>
+      <w:proofErr w:type="gramEnd"/>
+      <w:r>
+        <w:t xml:space="preserve"> Euler path and construct such a path if one exists.</w:t>
       </w:r>
     </w:p>
     <w:p>
@@ -1006,6 +930,7 @@
     <w:lsdException w:name="HTML Sample" w:semiHidden="1" w:unhideWhenUsed="1"/>
     <w:lsdException w:name="HTML Typewriter" w:semiHidden="1" w:unhideWhenUsed="1"/>
     <w:lsdException w:name="HTML Variable" w:semiHidden="1" w:unhideWhenUsed="1"/>
+    <w:lsdException w:name="Normal Table" w:semiHidden="1" w:unhideWhenUsed="1"/>
     <w:lsdException w:name="annotation subject" w:semiHidden="1" w:unhideWhenUsed="1"/>
     <w:lsdException w:name="No List" w:semiHidden="1" w:unhideWhenUsed="1"/>
     <w:lsdException w:name="Outline List 1" w:semiHidden="1" w:unhideWhenUsed="1"/>
@@ -1052,8 +977,10 @@
     <w:lsdException w:name="Table Subtle 2" w:semiHidden="1" w:unhideWhenUsed="1"/>
     <w:lsdException w:name="Table Web 1" w:semiHidden="1" w:unhideWhenUsed="1"/>
     <w:lsdException w:name="Table Web 2" w:semiHidden="1" w:unhideWhenUsed="1"/>
+    <w:lsdException w:name="Table Web 3" w:semiHidden="1" w:unhideWhenUsed="1"/>
     <w:lsdException w:name="Balloon Text" w:semiHidden="1" w:unhideWhenUsed="1"/>
     <w:lsdException w:name="Table Grid" w:uiPriority="39"/>
+    <w:lsdException w:name="Table Theme" w:semiHidden="1" w:unhideWhenUsed="1"/>
     <w:lsdException w:name="Placeholder Text" w:semiHidden="1"/>
     <w:lsdException w:name="No Spacing" w:uiPriority="1" w:qFormat="1"/>
     <w:lsdException w:name="Light Shading" w:uiPriority="60"/>
